--- a/templates/BBCongNo.docx
+++ b/templates/BBCongNo.docx
@@ -174,88 +174,18 @@
                 <w:bCs/>
                 <w:sz w:val="25"/>
                 <w:szCs w:val="25"/>
+                <w:vertAlign w:val="superscript"/>
               </w:rPr>
             </w:pPr>
             <w:r>
               <w:rPr>
                 <w:b/>
                 <w:bCs/>
-                <w:noProof/>
                 <w:sz w:val="25"/>
                 <w:szCs w:val="25"/>
-              </w:rPr>
-              <mc:AlternateContent>
-                <mc:Choice Requires="wps">
-                  <w:drawing>
-                    <wp:anchor distT="0" distB="0" distL="114300" distR="114300" simplePos="0" relativeHeight="251658240" behindDoc="0" locked="0" layoutInCell="1" allowOverlap="1" wp14:anchorId="33295CC5" wp14:editId="6F7749DB">
-                      <wp:simplePos x="0" y="0"/>
-                      <wp:positionH relativeFrom="column">
-                        <wp:posOffset>783590</wp:posOffset>
-                      </wp:positionH>
-                      <wp:positionV relativeFrom="paragraph">
-                        <wp:posOffset>28575</wp:posOffset>
-                      </wp:positionV>
-                      <wp:extent cx="1950720" cy="0"/>
-                      <wp:effectExtent l="5715" t="12700" r="5715" b="6350"/>
-                      <wp:wrapNone/>
-                      <wp:docPr id="2" name="AutoShape 5"/>
-                      <wp:cNvGraphicFramePr>
-                        <a:graphicFrameLocks xmlns:a="http://schemas.openxmlformats.org/drawingml/2006/main"/>
-                      </wp:cNvGraphicFramePr>
-                      <a:graphic xmlns:a="http://schemas.openxmlformats.org/drawingml/2006/main">
-                        <a:graphicData uri="http://schemas.microsoft.com/office/word/2010/wordprocessingShape">
-                          <wps:wsp>
-                            <wps:cNvCnPr>
-                              <a:cxnSpLocks noChangeShapeType="1"/>
-                            </wps:cNvCnPr>
-                            <wps:spPr bwMode="auto">
-                              <a:xfrm>
-                                <a:off x="0" y="0"/>
-                                <a:ext cx="1950720" cy="0"/>
-                              </a:xfrm>
-                              <a:prstGeom prst="straightConnector1">
-                                <a:avLst/>
-                              </a:prstGeom>
-                              <a:noFill/>
-                              <a:ln w="9525">
-                                <a:solidFill>
-                                  <a:srgbClr val="000000"/>
-                                </a:solidFill>
-                                <a:round/>
-                                <a:headEnd/>
-                                <a:tailEnd/>
-                              </a:ln>
-                              <a:extLst>
-                                <a:ext uri="{909E8E84-426E-40DD-AFC4-6F175D3DCCD1}">
-                                  <a14:hiddenFill xmlns:a14="http://schemas.microsoft.com/office/drawing/2010/main">
-                                    <a:noFill/>
-                                  </a14:hiddenFill>
-                                </a:ext>
-                              </a:extLst>
-                            </wps:spPr>
-                            <wps:bodyPr/>
-                          </wps:wsp>
-                        </a:graphicData>
-                      </a:graphic>
-                      <wp14:sizeRelH relativeFrom="page">
-                        <wp14:pctWidth>0</wp14:pctWidth>
-                      </wp14:sizeRelH>
-                      <wp14:sizeRelV relativeFrom="page">
-                        <wp14:pctHeight>0</wp14:pctHeight>
-                      </wp14:sizeRelV>
-                    </wp:anchor>
-                  </w:drawing>
-                </mc:Choice>
-                <mc:Fallback>
-                  <w:pict>
-                    <v:shapetype w14:anchorId="25BF9AF6" id="_x0000_t32" coordsize="21600,21600" o:spt="32" o:oned="t" path="m,l21600,21600e" filled="f">
-                      <v:path arrowok="t" fillok="f" o:connecttype="none"/>
-                      <o:lock v:ext="edit" shapetype="t"/>
-                    </v:shapetype>
-                    <v:shape id="AutoShape 5" o:spid="_x0000_s1026" type="#_x0000_t32" style="position:absolute;margin-left:61.7pt;margin-top:2.25pt;width:153.6pt;height:0;z-index:251658240;visibility:visible;mso-wrap-style:square;mso-width-percent:0;mso-height-percent:0;mso-wrap-distance-left:9pt;mso-wrap-distance-top:0;mso-wrap-distance-right:9pt;mso-wrap-distance-bottom:0;mso-position-horizontal:absolute;mso-position-horizontal-relative:text;mso-position-vertical:absolute;mso-position-vertical-relative:text;mso-width-percent:0;mso-height-percent:0;mso-width-relative:page;mso-height-relative:page" o:gfxdata="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"/>
-                  </w:pict>
-                </mc:Fallback>
-              </mc:AlternateContent>
+                <w:vertAlign w:val="superscript"/>
+              </w:rPr>
+              <w:t>___________________________</w:t>
             </w:r>
           </w:p>
         </w:tc>
@@ -277,83 +207,17 @@
                 <w:rFonts w:ascii="Times New Roman" w:hAnsi="Times New Roman"/>
                 <w:sz w:val="25"/>
                 <w:szCs w:val="25"/>
+                <w:vertAlign w:val="superscript"/>
               </w:rPr>
             </w:pPr>
             <w:r>
               <w:rPr>
                 <w:rFonts w:ascii="Times New Roman" w:hAnsi="Times New Roman"/>
-                <w:noProof/>
                 <w:sz w:val="25"/>
                 <w:szCs w:val="25"/>
-              </w:rPr>
-              <mc:AlternateContent>
-                <mc:Choice Requires="wps">
-                  <w:drawing>
-                    <wp:anchor distT="0" distB="0" distL="114300" distR="114300" simplePos="0" relativeHeight="251657216" behindDoc="0" locked="0" layoutInCell="1" allowOverlap="1" wp14:anchorId="54D8B693" wp14:editId="1FF202AB">
-                      <wp:simplePos x="0" y="0"/>
-                      <wp:positionH relativeFrom="column">
-                        <wp:posOffset>852170</wp:posOffset>
-                      </wp:positionH>
-                      <wp:positionV relativeFrom="paragraph">
-                        <wp:posOffset>28575</wp:posOffset>
-                      </wp:positionV>
-                      <wp:extent cx="1089660" cy="0"/>
-                      <wp:effectExtent l="8255" t="12065" r="6985" b="6985"/>
-                      <wp:wrapNone/>
-                      <wp:docPr id="1" name="AutoShape 4"/>
-                      <wp:cNvGraphicFramePr>
-                        <a:graphicFrameLocks xmlns:a="http://schemas.openxmlformats.org/drawingml/2006/main"/>
-                      </wp:cNvGraphicFramePr>
-                      <a:graphic xmlns:a="http://schemas.openxmlformats.org/drawingml/2006/main">
-                        <a:graphicData uri="http://schemas.microsoft.com/office/word/2010/wordprocessingShape">
-                          <wps:wsp>
-                            <wps:cNvCnPr>
-                              <a:cxnSpLocks noChangeShapeType="1"/>
-                            </wps:cNvCnPr>
-                            <wps:spPr bwMode="auto">
-                              <a:xfrm>
-                                <a:off x="0" y="0"/>
-                                <a:ext cx="1089660" cy="0"/>
-                              </a:xfrm>
-                              <a:prstGeom prst="straightConnector1">
-                                <a:avLst/>
-                              </a:prstGeom>
-                              <a:noFill/>
-                              <a:ln w="9525">
-                                <a:solidFill>
-                                  <a:srgbClr val="000000"/>
-                                </a:solidFill>
-                                <a:round/>
-                                <a:headEnd/>
-                                <a:tailEnd/>
-                              </a:ln>
-                              <a:extLst>
-                                <a:ext uri="{909E8E84-426E-40DD-AFC4-6F175D3DCCD1}">
-                                  <a14:hiddenFill xmlns:a14="http://schemas.microsoft.com/office/drawing/2010/main">
-                                    <a:noFill/>
-                                  </a14:hiddenFill>
-                                </a:ext>
-                              </a:extLst>
-                            </wps:spPr>
-                            <wps:bodyPr/>
-                          </wps:wsp>
-                        </a:graphicData>
-                      </a:graphic>
-                      <wp14:sizeRelH relativeFrom="page">
-                        <wp14:pctWidth>0</wp14:pctWidth>
-                      </wp14:sizeRelH>
-                      <wp14:sizeRelV relativeFrom="page">
-                        <wp14:pctHeight>0</wp14:pctHeight>
-                      </wp14:sizeRelV>
-                    </wp:anchor>
-                  </w:drawing>
-                </mc:Choice>
-                <mc:Fallback>
-                  <w:pict>
-                    <v:shape w14:anchorId="67D02C8B" id="AutoShape 4" o:spid="_x0000_s1026" type="#_x0000_t32" style="position:absolute;margin-left:67.1pt;margin-top:2.25pt;width:85.8pt;height:0;z-index:251657216;visibility:visible;mso-wrap-style:square;mso-width-percent:0;mso-height-percent:0;mso-wrap-distance-left:9pt;mso-wrap-distance-top:0;mso-wrap-distance-right:9pt;mso-wrap-distance-bottom:0;mso-position-horizontal:absolute;mso-position-horizontal-relative:text;mso-position-vertical:absolute;mso-position-vertical-relative:text;mso-width-percent:0;mso-height-percent:0;mso-width-relative:page;mso-height-relative:page" o:gfxdata="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"/>
-                  </w:pict>
-                </mc:Fallback>
-              </mc:AlternateContent>
+                <w:vertAlign w:val="superscript"/>
+              </w:rPr>
+              <w:t>____________________</w:t>
             </w:r>
           </w:p>
         </w:tc>
@@ -382,6 +246,7 @@
     </w:tbl>
     <w:p>
       <w:pPr>
+        <w:spacing w:before="240"/>
         <w:jc w:val="center"/>
         <w:rPr>
           <w:b/>
@@ -503,6 +368,186 @@
           <w:szCs w:val="28"/>
         </w:rPr>
         <w:t>HÀ</w:t>
+      </w:r>
+    </w:p>
+    <w:p>
+      <w:pPr>
+        <w:widowControl w:val="0"/>
+        <w:tabs>
+          <w:tab w:val="left" w:pos="360"/>
+          <w:tab w:val="left" w:pos="720"/>
+          <w:tab w:val="left" w:pos="1080"/>
+          <w:tab w:val="left" w:pos="1440"/>
+          <w:tab w:val="left" w:pos="1800"/>
+          <w:tab w:val="left" w:pos="2160"/>
+          <w:tab w:val="left" w:pos="2520"/>
+          <w:tab w:val="left" w:pos="2880"/>
+          <w:tab w:val="left" w:pos="3240"/>
+          <w:tab w:val="left" w:pos="3600"/>
+          <w:tab w:val="left" w:pos="3960"/>
+          <w:tab w:val="left" w:pos="4320"/>
+          <w:tab w:val="left" w:pos="4680"/>
+          <w:tab w:val="left" w:pos="5040"/>
+          <w:tab w:val="left" w:pos="5400"/>
+          <w:tab w:val="left" w:pos="5760"/>
+          <w:tab w:val="left" w:pos="6120"/>
+          <w:tab w:val="left" w:pos="6480"/>
+          <w:tab w:val="left" w:pos="6840"/>
+          <w:tab w:val="left" w:pos="7200"/>
+          <w:tab w:val="left" w:pos="7560"/>
+          <w:tab w:val="left" w:pos="7920"/>
+          <w:tab w:val="left" w:pos="8280"/>
+          <w:tab w:val="left" w:pos="8640"/>
+          <w:tab w:val="left" w:pos="9000"/>
+          <w:tab w:val="left" w:pos="9360"/>
+          <w:tab w:val="left" w:pos="9720"/>
+          <w:tab w:val="left" w:pos="10080"/>
+        </w:tabs>
+        <w:autoSpaceDE w:val="0"/>
+        <w:autoSpaceDN w:val="0"/>
+        <w:adjustRightInd w:val="0"/>
+        <w:spacing w:before="240"/>
+      </w:pPr>
+      <w:r>
+        <w:rPr>
+          <w:bCs/>
+          <w:color w:val="000000"/>
+          <w:szCs w:val="26"/>
+        </w:rPr>
+        <w:t>Hôm nay, ngày</w:t>
+      </w:r>
+      <w:r>
+        <w:rPr>
+          <w:bCs/>
+          <w:color w:val="000000"/>
+          <w:szCs w:val="26"/>
+        </w:rPr>
+        <w:t xml:space="preserve"> </w:t>
+      </w:r>
+      <w:r>
+        <w:rPr>
+          <w:bCs/>
+          <w:color w:val="000000"/>
+          <w:szCs w:val="26"/>
+        </w:rPr>
+        <w:t>03</w:t>
+      </w:r>
+      <w:r>
+        <w:rPr>
+          <w:bCs/>
+          <w:color w:val="000000"/>
+          <w:szCs w:val="26"/>
+        </w:rPr>
+        <w:t xml:space="preserve"> </w:t>
+      </w:r>
+      <w:r>
+        <w:rPr>
+          <w:bCs/>
+          <w:color w:val="000000"/>
+          <w:szCs w:val="26"/>
+        </w:rPr>
+        <w:t>tháng</w:t>
+      </w:r>
+      <w:r>
+        <w:rPr>
+          <w:bCs/>
+          <w:color w:val="000000"/>
+          <w:szCs w:val="26"/>
+        </w:rPr>
+        <w:t xml:space="preserve"> </w:t>
+      </w:r>
+      <w:r>
+        <w:rPr>
+          <w:bCs/>
+          <w:color w:val="000000"/>
+          <w:szCs w:val="26"/>
+        </w:rPr>
+        <w:t xml:space="preserve"> </w:t>
+      </w:r>
+      <w:r>
+        <w:rPr>
+          <w:bCs/>
+          <w:color w:val="000000"/>
+          <w:szCs w:val="26"/>
+        </w:rPr>
+        <w:t>01</w:t>
+      </w:r>
+      <w:r>
+        <w:rPr>
+          <w:bCs/>
+          <w:color w:val="000000"/>
+          <w:szCs w:val="26"/>
+        </w:rPr>
+        <w:t xml:space="preserve"> </w:t>
+      </w:r>
+      <w:r>
+        <w:rPr>
+          <w:bCs/>
+          <w:color w:val="000000"/>
+          <w:szCs w:val="26"/>
+        </w:rPr>
+        <w:t>năm</w:t>
+      </w:r>
+      <w:r>
+        <w:rPr>
+          <w:bCs/>
+          <w:color w:val="000000"/>
+          <w:szCs w:val="26"/>
+        </w:rPr>
+        <w:t xml:space="preserve"> </w:t>
+      </w:r>
+      <w:r>
+        <w:fldChar w:fldCharType="begin"/>
+      </w:r>
+      <w:r>
+        <w:instrText xml:space="preserve"> DATE  \@ "yyyy"  \* MERGEFORMAT </w:instrText>
+      </w:r>
+      <w:r>
+        <w:fldChar w:fldCharType="separate"/>
+      </w:r>
+      <w:r>
+        <w:rPr>
+          <w:noProof/>
+        </w:rPr>
+        <w:t>2022</w:t>
+      </w:r>
+      <w:r>
+        <w:fldChar w:fldCharType="end"/>
+      </w:r>
+      <w:r>
+        <w:t xml:space="preserve"> </w:t>
+      </w:r>
+      <w:r>
+        <w:rPr>
+          <w:bCs/>
+          <w:color w:val="000000"/>
+          <w:szCs w:val="26"/>
+        </w:rPr>
+        <w:t>tại</w:t>
+      </w:r>
+      <w:r>
+        <w:rPr>
+          <w:bCs/>
+          <w:color w:val="000000"/>
+          <w:szCs w:val="26"/>
+        </w:rPr>
+        <w:t xml:space="preserve"> văn phòng </w:t>
+      </w:r>
+      <w:r>
+        <w:rPr>
+          <w:bCs/>
+          <w:color w:val="000000"/>
+          <w:szCs w:val="26"/>
+        </w:rPr>
+        <w:t>{TenDonVi}</w:t>
+      </w:r>
+      <w:r>
+        <w:rPr>
+          <w:bCs/>
+          <w:color w:val="000000"/>
+          <w:szCs w:val="26"/>
+        </w:rPr>
+        <w:t>.</w:t>
       </w:r>
     </w:p>
     <w:p>
@@ -545,171 +590,6 @@
       </w:pPr>
       <w:r>
         <w:rPr>
-          <w:bCs/>
-          <w:color w:val="000000"/>
-          <w:szCs w:val="26"/>
-        </w:rPr>
-        <w:t>Hôm nay, ngày</w:t>
-      </w:r>
-      <w:r>
-        <w:rPr>
-          <w:bCs/>
-          <w:color w:val="000000"/>
-          <w:szCs w:val="26"/>
-        </w:rPr>
-        <w:t xml:space="preserve"> </w:t>
-      </w:r>
-      <w:r>
-        <w:rPr>
-          <w:bCs/>
-          <w:color w:val="000000"/>
-          <w:szCs w:val="26"/>
-        </w:rPr>
-        <w:t>03</w:t>
-      </w:r>
-      <w:r>
-        <w:rPr>
-          <w:bCs/>
-          <w:color w:val="000000"/>
-          <w:szCs w:val="26"/>
-        </w:rPr>
-        <w:t xml:space="preserve"> </w:t>
-      </w:r>
-      <w:r>
-        <w:rPr>
-          <w:bCs/>
-          <w:color w:val="000000"/>
-          <w:szCs w:val="26"/>
-        </w:rPr>
-        <w:t>tháng</w:t>
-      </w:r>
-      <w:r>
-        <w:rPr>
-          <w:bCs/>
-          <w:color w:val="000000"/>
-          <w:szCs w:val="26"/>
-        </w:rPr>
-        <w:t xml:space="preserve"> </w:t>
-      </w:r>
-      <w:r>
-        <w:rPr>
-          <w:bCs/>
-          <w:color w:val="000000"/>
-          <w:szCs w:val="26"/>
-        </w:rPr>
-        <w:t xml:space="preserve"> </w:t>
-      </w:r>
-      <w:r>
-        <w:rPr>
-          <w:bCs/>
-          <w:color w:val="000000"/>
-          <w:szCs w:val="26"/>
-        </w:rPr>
-        <w:t>01</w:t>
-      </w:r>
-      <w:r>
-        <w:rPr>
-          <w:bCs/>
-          <w:color w:val="000000"/>
-          <w:szCs w:val="26"/>
-        </w:rPr>
-        <w:t xml:space="preserve"> </w:t>
-      </w:r>
-      <w:r>
-        <w:rPr>
-          <w:bCs/>
-          <w:color w:val="000000"/>
-          <w:szCs w:val="26"/>
-        </w:rPr>
-        <w:t>năm</w:t>
-      </w:r>
-      <w:r>
-        <w:rPr>
-          <w:bCs/>
-          <w:color w:val="000000"/>
-          <w:szCs w:val="26"/>
-        </w:rPr>
-        <w:t xml:space="preserve"> </w:t>
-      </w:r>
-      <w:r>
-        <w:t>{Nam}</w:t>
-      </w:r>
-      <w:r>
-        <w:t xml:space="preserve"> </w:t>
-      </w:r>
-      <w:r>
-        <w:rPr>
-          <w:bCs/>
-          <w:color w:val="000000"/>
-          <w:szCs w:val="26"/>
-        </w:rPr>
-        <w:t>tại</w:t>
-      </w:r>
-      <w:r>
-        <w:rPr>
-          <w:bCs/>
-          <w:color w:val="000000"/>
-          <w:szCs w:val="26"/>
-        </w:rPr>
-        <w:t xml:space="preserve"> văn phòng </w:t>
-      </w:r>
-      <w:r>
-        <w:rPr>
-          <w:bCs/>
-          <w:color w:val="000000"/>
-          <w:szCs w:val="26"/>
-        </w:rPr>
-        <w:t>{TenDonVi}</w:t>
-      </w:r>
-      <w:r>
-        <w:rPr>
-          <w:bCs/>
-          <w:color w:val="000000"/>
-          <w:szCs w:val="26"/>
-        </w:rPr>
-        <w:t>.</w:t>
-      </w:r>
-    </w:p>
-    <w:p>
-      <w:pPr>
-        <w:widowControl w:val="0"/>
-        <w:tabs>
-          <w:tab w:val="left" w:pos="360"/>
-          <w:tab w:val="left" w:pos="720"/>
-          <w:tab w:val="left" w:pos="1080"/>
-          <w:tab w:val="left" w:pos="1440"/>
-          <w:tab w:val="left" w:pos="1800"/>
-          <w:tab w:val="left" w:pos="2160"/>
-          <w:tab w:val="left" w:pos="2520"/>
-          <w:tab w:val="left" w:pos="2880"/>
-          <w:tab w:val="left" w:pos="3240"/>
-          <w:tab w:val="left" w:pos="3600"/>
-          <w:tab w:val="left" w:pos="3960"/>
-          <w:tab w:val="left" w:pos="4320"/>
-          <w:tab w:val="left" w:pos="4680"/>
-          <w:tab w:val="left" w:pos="5040"/>
-          <w:tab w:val="left" w:pos="5400"/>
-          <w:tab w:val="left" w:pos="5760"/>
-          <w:tab w:val="left" w:pos="6120"/>
-          <w:tab w:val="left" w:pos="6480"/>
-          <w:tab w:val="left" w:pos="6840"/>
-          <w:tab w:val="left" w:pos="7200"/>
-          <w:tab w:val="left" w:pos="7560"/>
-          <w:tab w:val="left" w:pos="7920"/>
-          <w:tab w:val="left" w:pos="8280"/>
-          <w:tab w:val="left" w:pos="8640"/>
-          <w:tab w:val="left" w:pos="9000"/>
-          <w:tab w:val="left" w:pos="9360"/>
-          <w:tab w:val="left" w:pos="9720"/>
-          <w:tab w:val="left" w:pos="10080"/>
-        </w:tabs>
-        <w:autoSpaceDE w:val="0"/>
-        <w:autoSpaceDN w:val="0"/>
-        <w:adjustRightInd w:val="0"/>
-        <w:spacing w:before="120"/>
-      </w:pPr>
-      <w:r>
-        <w:rPr>
           <w:color w:val="000000"/>
           <w:szCs w:val="26"/>
         </w:rPr>
@@ -787,6 +667,9 @@
     </w:p>
     <w:p>
       <w:pPr>
+        <w:tabs>
+          <w:tab w:val="left" w:pos="4950"/>
+        </w:tabs>
         <w:spacing w:before="120"/>
         <w:jc w:val="both"/>
       </w:pPr>
@@ -824,9 +707,6 @@
         <w:tab/>
       </w:r>
       <w:r>
-        <w:tab/>
-      </w:r>
-      <w:r>
         <w:t>Ch</w:t>
       </w:r>
       <w:r>
@@ -847,6 +727,9 @@
     </w:p>
     <w:p>
       <w:pPr>
+        <w:tabs>
+          <w:tab w:val="left" w:pos="4950"/>
+        </w:tabs>
         <w:spacing w:before="120"/>
         <w:jc w:val="both"/>
         <w:rPr>
@@ -874,37 +757,16 @@
       <w:r>
         <w:rPr>
           <w:b/>
-        </w:rPr>
-        <w:fldChar w:fldCharType="begin"/>
-      </w:r>
-      <w:r>
-        <w:rPr>
-          <w:b/>
-        </w:rPr>
-        <w:instrText xml:space="preserve"> MERGEFIELD "Tên_KH" </w:instrText>
-      </w:r>
-      <w:r>
-        <w:rPr>
-          <w:b/>
-        </w:rPr>
-        <w:fldChar w:fldCharType="separate"/>
-      </w:r>
-      <w:r>
-        <w:rPr>
-          <w:b/>
-          <w:noProof/>
-        </w:rPr>
-        <w:t>Hồ Hạ Thủy</w:t>
-      </w:r>
-      <w:r>
-        <w:rPr>
-          <w:b/>
-        </w:rPr>
-        <w:fldChar w:fldCharType="end"/>
+          <w:bCs/>
+        </w:rPr>
+        <w:t>{TenKH}</w:t>
       </w:r>
     </w:p>
     <w:p>
       <w:pPr>
+        <w:tabs>
+          <w:tab w:val="left" w:pos="4950"/>
+        </w:tabs>
         <w:spacing w:before="120"/>
         <w:jc w:val="both"/>
       </w:pPr>
@@ -930,10 +792,7 @@
         <w:t>DiaChi</w:t>
       </w:r>
       <w:r>
-        <w:t>KH</w:t>
-      </w:r>
-      <w:r>
-        <w:t>}.</w:t>
+        <w:t>KH}.</w:t>
       </w:r>
     </w:p>
     <w:tbl>
@@ -942,8 +801,8 @@
         <w:tblLook w:val="04A0" w:firstRow="1" w:lastRow="0" w:firstColumn="1" w:lastColumn="0" w:noHBand="0" w:noVBand="1"/>
       </w:tblPr>
       <w:tblGrid>
-        <w:gridCol w:w="4814"/>
-        <w:gridCol w:w="3974"/>
+        <w:gridCol w:w="4813"/>
+        <w:gridCol w:w="3975"/>
       </w:tblGrid>
       <w:tr>
         <w:tc>
@@ -953,7 +812,11 @@
           </w:tcPr>
           <w:p>
             <w:pPr>
+              <w:tabs>
+                <w:tab w:val="left" w:pos="4950"/>
+              </w:tabs>
               <w:spacing w:before="120"/>
+              <w:ind w:left="-108"/>
               <w:jc w:val="both"/>
             </w:pPr>
             <w:r>
@@ -977,6 +840,9 @@
           </w:tcPr>
           <w:p>
             <w:pPr>
+              <w:tabs>
+                <w:tab w:val="left" w:pos="4950"/>
+              </w:tabs>
               <w:spacing w:before="120"/>
               <w:jc w:val="both"/>
             </w:pPr>
@@ -1495,19 +1361,7 @@
               <w:rPr>
                 <w:szCs w:val="26"/>
               </w:rPr>
-              <w:t>{Ma</w:t>
-            </w:r>
-            <w:r>
-              <w:rPr>
-                <w:szCs w:val="26"/>
-              </w:rPr>
-              <w:t>KH</w:t>
-            </w:r>
-            <w:r>
-              <w:rPr>
-                <w:szCs w:val="26"/>
-              </w:rPr>
-              <w:t>}</w:t>
+              <w:t>{MaKH}</w:t>
             </w:r>
           </w:p>
         </w:tc>
@@ -1597,19 +1451,7 @@
               <w:rPr>
                 <w:szCs w:val="26"/>
               </w:rPr>
-              <w:t xml:space="preserve"> </w:t>
-            </w:r>
-            <w:r>
-              <w:rPr>
-                <w:szCs w:val="26"/>
-              </w:rPr>
-              <w:t>| number}</w:t>
-            </w:r>
-            <w:r>
-              <w:rPr>
-                <w:szCs w:val="26"/>
-              </w:rPr>
-              <w:t>{/table}</w:t>
+              <w:t xml:space="preserve"> | number}{/table}</w:t>
             </w:r>
           </w:p>
         </w:tc>
@@ -1826,8 +1668,8 @@
         <w:tblLook w:val="01E0" w:firstRow="1" w:lastRow="1" w:firstColumn="1" w:lastColumn="1" w:noHBand="0" w:noVBand="0"/>
       </w:tblPr>
       <w:tblGrid>
-        <w:gridCol w:w="4381"/>
-        <w:gridCol w:w="4407"/>
+        <w:gridCol w:w="4361"/>
+        <w:gridCol w:w="4427"/>
       </w:tblGrid>
       <w:tr>
         <w:trPr>
@@ -2113,13 +1955,6 @@
                 <w:bCs/>
               </w:rPr>
             </w:pPr>
-            <w:r>
-              <w:rPr>
-                <w:b/>
-                <w:bCs/>
-              </w:rPr>
-              <w:t>{TenKH}</w:t>
-            </w:r>
           </w:p>
         </w:tc>
         <w:tc>
@@ -2197,6 +2032,50 @@
     <w:lsdException w:name="Subtitle" w:qFormat="1"/>
     <w:lsdException w:name="Strong" w:qFormat="1"/>
     <w:lsdException w:name="Emphasis" w:qFormat="1"/>
+    <w:lsdException w:name="Normal Table" w:semiHidden="1" w:unhideWhenUsed="1"/>
+    <w:lsdException w:name="Table Simple 1" w:semiHidden="1" w:unhideWhenUsed="1"/>
+    <w:lsdException w:name="Table Simple 2" w:semiHidden="1" w:unhideWhenUsed="1"/>
+    <w:lsdException w:name="Table Simple 3" w:semiHidden="1" w:unhideWhenUsed="1"/>
+    <w:lsdException w:name="Table Classic 1" w:semiHidden="1" w:unhideWhenUsed="1"/>
+    <w:lsdException w:name="Table Classic 2" w:semiHidden="1" w:unhideWhenUsed="1"/>
+    <w:lsdException w:name="Table Classic 3" w:semiHidden="1" w:unhideWhenUsed="1"/>
+    <w:lsdException w:name="Table Classic 4" w:semiHidden="1" w:unhideWhenUsed="1"/>
+    <w:lsdException w:name="Table Colorful 1" w:semiHidden="1" w:unhideWhenUsed="1"/>
+    <w:lsdException w:name="Table Colorful 2" w:semiHidden="1" w:unhideWhenUsed="1"/>
+    <w:lsdException w:name="Table Colorful 3" w:semiHidden="1" w:unhideWhenUsed="1"/>
+    <w:lsdException w:name="Table Columns 1" w:semiHidden="1" w:unhideWhenUsed="1"/>
+    <w:lsdException w:name="Table Columns 2" w:semiHidden="1" w:unhideWhenUsed="1"/>
+    <w:lsdException w:name="Table Columns 3" w:semiHidden="1" w:unhideWhenUsed="1"/>
+    <w:lsdException w:name="Table Columns 4" w:semiHidden="1" w:unhideWhenUsed="1"/>
+    <w:lsdException w:name="Table Columns 5" w:semiHidden="1" w:unhideWhenUsed="1"/>
+    <w:lsdException w:name="Table Grid 1" w:semiHidden="1" w:unhideWhenUsed="1"/>
+    <w:lsdException w:name="Table Grid 2" w:semiHidden="1" w:unhideWhenUsed="1"/>
+    <w:lsdException w:name="Table Grid 3" w:semiHidden="1" w:unhideWhenUsed="1"/>
+    <w:lsdException w:name="Table Grid 4" w:semiHidden="1" w:unhideWhenUsed="1"/>
+    <w:lsdException w:name="Table Grid 5" w:semiHidden="1" w:unhideWhenUsed="1"/>
+    <w:lsdException w:name="Table Grid 6" w:semiHidden="1" w:unhideWhenUsed="1"/>
+    <w:lsdException w:name="Table Grid 7" w:semiHidden="1" w:unhideWhenUsed="1"/>
+    <w:lsdException w:name="Table Grid 8" w:semiHidden="1" w:unhideWhenUsed="1"/>
+    <w:lsdException w:name="Table List 1" w:semiHidden="1" w:unhideWhenUsed="1"/>
+    <w:lsdException w:name="Table List 2" w:semiHidden="1" w:unhideWhenUsed="1"/>
+    <w:lsdException w:name="Table List 3" w:semiHidden="1" w:unhideWhenUsed="1"/>
+    <w:lsdException w:name="Table List 4" w:semiHidden="1" w:unhideWhenUsed="1"/>
+    <w:lsdException w:name="Table List 5" w:semiHidden="1" w:unhideWhenUsed="1"/>
+    <w:lsdException w:name="Table List 6" w:semiHidden="1" w:unhideWhenUsed="1"/>
+    <w:lsdException w:name="Table List 7" w:semiHidden="1" w:unhideWhenUsed="1"/>
+    <w:lsdException w:name="Table List 8" w:semiHidden="1" w:unhideWhenUsed="1"/>
+    <w:lsdException w:name="Table 3D effects 1" w:semiHidden="1" w:unhideWhenUsed="1"/>
+    <w:lsdException w:name="Table 3D effects 2" w:semiHidden="1" w:unhideWhenUsed="1"/>
+    <w:lsdException w:name="Table 3D effects 3" w:semiHidden="1" w:unhideWhenUsed="1"/>
+    <w:lsdException w:name="Table Contemporary" w:semiHidden="1" w:unhideWhenUsed="1"/>
+    <w:lsdException w:name="Table Elegant" w:semiHidden="1" w:unhideWhenUsed="1"/>
+    <w:lsdException w:name="Table Professional" w:semiHidden="1" w:unhideWhenUsed="1"/>
+    <w:lsdException w:name="Table Subtle 1" w:semiHidden="1" w:unhideWhenUsed="1"/>
+    <w:lsdException w:name="Table Subtle 2" w:semiHidden="1" w:unhideWhenUsed="1"/>
+    <w:lsdException w:name="Table Web 1" w:semiHidden="1" w:unhideWhenUsed="1"/>
+    <w:lsdException w:name="Table Web 2" w:semiHidden="1" w:unhideWhenUsed="1"/>
+    <w:lsdException w:name="Table Web 3" w:semiHidden="1" w:unhideWhenUsed="1"/>
+    <w:lsdException w:name="Table Theme" w:semiHidden="1" w:unhideWhenUsed="1"/>
     <w:lsdException w:name="Placeholder Text" w:semiHidden="1" w:uiPriority="99"/>
     <w:lsdException w:name="No Spacing" w:uiPriority="1" w:qFormat="1"/>
     <w:lsdException w:name="Light Shading" w:uiPriority="60"/>
@@ -2446,11 +2325,15 @@
   </w:style>
   <w:style w:type="character" w:default="1" w:styleId="DefaultParagraphFont">
     <w:name w:val="Default Paragraph Font"/>
+    <w:uiPriority w:val="1"/>
     <w:semiHidden/>
+    <w:unhideWhenUsed/>
   </w:style>
   <w:style w:type="table" w:default="1" w:styleId="TableNormal">
     <w:name w:val="Normal Table"/>
+    <w:uiPriority w:val="99"/>
     <w:semiHidden/>
+    <w:unhideWhenUsed/>
     <w:tblPr>
       <w:tblInd w:w="0" w:type="dxa"/>
       <w:tblCellMar>
@@ -2463,7 +2346,9 @@
   </w:style>
   <w:style w:type="numbering" w:default="1" w:styleId="NoList">
     <w:name w:val="No List"/>
+    <w:uiPriority w:val="99"/>
     <w:semiHidden/>
+    <w:unhideWhenUsed/>
   </w:style>
   <w:style w:type="table" w:styleId="TableGrid">
     <w:name w:val="Table Grid"/>
